--- a/Amazon Lex – Chatbot instructions for Domoticz.docx
+++ b/Amazon Lex – Chatbot instructions for Domoticz.docx
@@ -609,6 +609,62 @@
         <w:lastRenderedPageBreak/>
         <w:t>Then Build the Bot (Button on the top right). Once done, you can test it – type in ‘How are my devices’ and see what happens!</w:t>
       </w:r>
+    </w:p>
+    <w:p>
+      <w:pPr>
+        <w:rPr>
+          <w:lang w:val="en-GB"/>
+        </w:rPr>
+      </w:pPr>
+    </w:p>
+    <w:p>
+      <w:pPr>
+        <w:rPr>
+          <w:lang w:val="en-GB"/>
+        </w:rPr>
+      </w:pPr>
+      <w:r>
+        <w:rPr>
+          <w:lang w:val="en-GB"/>
+        </w:rPr>
+        <w:t>I don’t have Facebook Messenger –</w:t>
+      </w:r>
+      <w:r>
+        <w:rPr>
+          <w:lang w:val="en-GB"/>
+        </w:rPr>
+        <w:t xml:space="preserve"> so haven’t tested the integration – but the instructions are here:</w:t>
+      </w:r>
+    </w:p>
+    <w:p>
+      <w:pPr>
+        <w:rPr>
+          <w:lang w:val="en-GB"/>
+        </w:rPr>
+      </w:pPr>
+      <w:hyperlink r:id="rId6" w:history="1">
+        <w:r>
+          <w:rPr>
+            <w:rStyle w:val="Hyperlink"/>
+            <w:lang w:val="en-GB"/>
+          </w:rPr>
+          <w:t>http://docs.aws.amazon.com/lex/latest/dg/fb-bot-association.html#fb-bot-assoc-create-assoc</w:t>
+        </w:r>
+      </w:hyperlink>
+    </w:p>
+    <w:p>
+      <w:pPr>
+        <w:rPr>
+          <w:lang w:val="en-GB"/>
+        </w:rPr>
+      </w:pPr>
+    </w:p>
+    <w:p>
+      <w:pPr>
+        <w:rPr>
+          <w:lang w:val="en-GB"/>
+        </w:rPr>
+      </w:pPr>
       <w:bookmarkStart w:id="0" w:name="_GoBack"/>
       <w:bookmarkEnd w:id="0"/>
     </w:p>
